--- a/lecNote/05_JSP/1029_10.JSTL(JSP StandardTagLibrary).docx
+++ b/lecNote/05_JSP/1029_10.JSTL(JSP StandardTagLibrary).docx
@@ -1,6 +1,6 @@
 
 <file path=word/document.xml><?xml version="1.0" encoding="utf-8"?>
-<w:document xmlns:wpc="http://schemas.microsoft.com/office/word/2010/wordprocessingCanvas" xmlns:cx="http://schemas.microsoft.com/office/drawing/2014/chartex" xmlns:mc="http://schemas.openxmlformats.org/markup-compatibility/2006" xmlns:o="urn:schemas-microsoft-com:office:office" xmlns:r="http://schemas.openxmlformats.org/officeDocument/2006/relationships" xmlns:m="http://schemas.openxmlformats.org/officeDocument/2006/math" xmlns:v="urn:schemas-microsoft-com:vml" xmlns:wp14="http://schemas.microsoft.com/office/word/2010/wordprocessingDrawing" xmlns:wp="http://schemas.openxmlformats.org/drawingml/2006/wordprocessingDrawing" xmlns:w10="urn:schemas-microsoft-com:office:word" xmlns:w="http://schemas.openxmlformats.org/wordprocessingml/2006/main" xmlns:w14="http://schemas.microsoft.com/office/word/2010/wordml" xmlns:w15="http://schemas.microsoft.com/office/word/2012/wordml" xmlns:w16se="http://schemas.microsoft.com/office/word/2015/wordml/symex" xmlns:wpg="http://schemas.microsoft.com/office/word/2010/wordprocessingGroup" xmlns:wpi="http://schemas.microsoft.com/office/word/2010/wordprocessingInk" xmlns:wne="http://schemas.microsoft.com/office/word/2006/wordml" xmlns:wps="http://schemas.microsoft.com/office/word/2010/wordprocessingShape" mc:Ignorable="w14 w15 w16se wp14">
+<w:document xmlns:wpc="http://schemas.microsoft.com/office/word/2010/wordprocessingCanvas" xmlns:cx="http://schemas.microsoft.com/office/drawing/2014/chartex" xmlns:cx1="http://schemas.microsoft.com/office/drawing/2015/9/8/chartex" xmlns:cx2="http://schemas.microsoft.com/office/drawing/2015/10/21/chartex" xmlns:cx3="http://schemas.microsoft.com/office/drawing/2016/5/9/chartex" xmlns:cx4="http://schemas.microsoft.com/office/drawing/2016/5/10/chartex" xmlns:cx5="http://schemas.microsoft.com/office/drawing/2016/5/11/chartex" xmlns:cx6="http://schemas.microsoft.com/office/drawing/2016/5/12/chartex" xmlns:cx7="http://schemas.microsoft.com/office/drawing/2016/5/13/chartex" xmlns:cx8="http://schemas.microsoft.com/office/drawing/2016/5/14/chartex" xmlns:mc="http://schemas.openxmlformats.org/markup-compatibility/2006" xmlns:aink="http://schemas.microsoft.com/office/drawing/2016/ink" xmlns:am3d="http://schemas.microsoft.com/office/drawing/2017/model3d" xmlns:o="urn:schemas-microsoft-com:office:office" xmlns:r="http://schemas.openxmlformats.org/officeDocument/2006/relationships" xmlns:m="http://schemas.openxmlformats.org/officeDocument/2006/math" xmlns:v="urn:schemas-microsoft-com:vml" xmlns:wp14="http://schemas.microsoft.com/office/word/2010/wordprocessingDrawing" xmlns:wp="http://schemas.openxmlformats.org/drawingml/2006/wordprocessingDrawing" xmlns:w10="urn:schemas-microsoft-com:office:word" xmlns:w="http://schemas.openxmlformats.org/wordprocessingml/2006/main" xmlns:w14="http://schemas.microsoft.com/office/word/2010/wordml" xmlns:w15="http://schemas.microsoft.com/office/word/2012/wordml" xmlns:w16cex="http://schemas.microsoft.com/office/word/2018/wordml/cex" xmlns:w16cid="http://schemas.microsoft.com/office/word/2016/wordml/cid" xmlns:w16="http://schemas.microsoft.com/office/word/2018/wordml" xmlns:w16sdtdh="http://schemas.microsoft.com/office/word/2020/wordml/sdtdatahash" xmlns:w16se="http://schemas.microsoft.com/office/word/2015/wordml/symex" xmlns:wpg="http://schemas.microsoft.com/office/word/2010/wordprocessingGroup" xmlns:wpi="http://schemas.microsoft.com/office/word/2010/wordprocessingInk" xmlns:wne="http://schemas.microsoft.com/office/word/2006/wordml" xmlns:wps="http://schemas.microsoft.com/office/word/2010/wordprocessingShape" mc:Ignorable="w14 w15 w16se w16cid w16 w16cex w16sdtdh wp14">
   <w:body>
     <w:p>
       <w:pPr>
@@ -627,7 +627,7 @@
           <w:noProof/>
         </w:rPr>
         <w:drawing>
-          <wp:inline distT="0" distB="0" distL="0" distR="0" wp14:anchorId="665DBEF4" wp14:editId="357396FE">
+          <wp:inline distT="0" distB="0" distL="0" distR="0" wp14:anchorId="75F4C4F9" wp14:editId="4A3578E5">
             <wp:extent cx="190500" cy="209550"/>
             <wp:effectExtent l="0" t="0" r="0" b="0"/>
             <wp:docPr id="1" name="그림 1" descr="[DIR]"/>
@@ -711,7 +711,7 @@
           <w:noProof/>
         </w:rPr>
         <w:drawing>
-          <wp:inline distT="0" distB="0" distL="0" distR="0" wp14:anchorId="2E746DE2" wp14:editId="43A84840">
+          <wp:inline distT="0" distB="0" distL="0" distR="0" wp14:anchorId="006BCD86" wp14:editId="42B84979">
             <wp:extent cx="190500" cy="209550"/>
             <wp:effectExtent l="0" t="0" r="0" b="0"/>
             <wp:docPr id="2" name="그림 2" descr="[   ]"/>
@@ -980,7 +980,21 @@
           <w:rFonts w:hint="eastAsia"/>
           <w:szCs w:val="20"/>
         </w:rPr>
-        <w:t>JSTL에서는 다섯 가지의 라이브러리를 제공(Core, XML Processing, formatting, SQL, functions)</w:t>
+        <w:t xml:space="preserve">JSTL에서는 </w:t>
+      </w:r>
+      <w:r>
+        <w:rPr>
+          <w:rFonts w:hint="eastAsia"/>
+          <w:szCs w:val="20"/>
+        </w:rPr>
+        <w:t xml:space="preserve">아래의 </w:t>
+      </w:r>
+      <w:r>
+        <w:rPr>
+          <w:rFonts w:hint="eastAsia"/>
+          <w:szCs w:val="20"/>
+        </w:rPr>
+        <w:t>라이브러리를 제공(Core, formatting, functions)</w:t>
       </w:r>
     </w:p>
     <w:tbl>
@@ -49293,7 +49307,7 @@
         <w:spacing w:after="0" w:line="240" w:lineRule="auto"/>
         <w:jc w:val="left"/>
         <w:rPr>
-          <w:rFonts w:ascii="Consolas" w:hAnsi="Consolas" w:cs="Consolas" w:hint="eastAsia"/>
+          <w:rFonts w:ascii="Consolas" w:hAnsi="Consolas" w:cs="Consolas"/>
           <w:color w:val="008080"/>
           <w:kern w:val="0"/>
           <w:szCs w:val="20"/>
@@ -49578,12 +49592,13 @@
       <w:r>
         <w:rPr>
           <w:rFonts w:ascii="Courier New" w:hAnsi="Courier New" w:cs="Courier New"/>
+          <w:noProof/>
           <w:color w:val="000000"/>
           <w:kern w:val="0"/>
           <w:szCs w:val="20"/>
         </w:rPr>
         <w:drawing>
-          <wp:inline distT="0" distB="0" distL="0" distR="0" wp14:anchorId="428352EF" wp14:editId="486073FE">
+          <wp:inline distT="0" distB="0" distL="0" distR="0" wp14:anchorId="32E77EDA" wp14:editId="75FA329B">
             <wp:extent cx="1995777" cy="1418590"/>
             <wp:effectExtent l="0" t="0" r="5080" b="0"/>
             <wp:docPr id="9" name="그림 9"/>
@@ -49630,12 +49645,13 @@
       <w:r>
         <w:rPr>
           <w:rFonts w:ascii="Courier New" w:hAnsi="Courier New" w:cs="Courier New"/>
+          <w:noProof/>
           <w:color w:val="000000"/>
           <w:kern w:val="0"/>
           <w:szCs w:val="20"/>
         </w:rPr>
         <w:drawing>
-          <wp:inline distT="0" distB="0" distL="0" distR="0" wp14:anchorId="456C4A88" wp14:editId="6A631455">
+          <wp:inline distT="0" distB="0" distL="0" distR="0" wp14:anchorId="1A74541B" wp14:editId="7BCB4395">
             <wp:extent cx="1864581" cy="1428750"/>
             <wp:effectExtent l="0" t="0" r="2540" b="0"/>
             <wp:docPr id="10" name="그림 10"/>
@@ -49682,12 +49698,13 @@
       <w:r>
         <w:rPr>
           <w:rFonts w:ascii="Courier New" w:hAnsi="Courier New" w:cs="Courier New"/>
+          <w:noProof/>
           <w:color w:val="000000"/>
           <w:kern w:val="0"/>
           <w:szCs w:val="20"/>
         </w:rPr>
         <w:drawing>
-          <wp:inline distT="0" distB="0" distL="0" distR="0" wp14:anchorId="72984012" wp14:editId="644D47A3">
+          <wp:inline distT="0" distB="0" distL="0" distR="0" wp14:anchorId="3FEC98AD" wp14:editId="72A9EDE6">
             <wp:extent cx="2066925" cy="1412376"/>
             <wp:effectExtent l="0" t="0" r="0" b="0"/>
             <wp:docPr id="12" name="그림 12"/>
@@ -49738,21 +49755,22 @@
       <w:pPr>
         <w:spacing w:after="0"/>
         <w:rPr>
-          <w:rFonts w:ascii="Courier New" w:hAnsi="Courier New" w:cs="Courier New" w:hint="eastAsia"/>
-          <w:color w:val="000000"/>
-          <w:kern w:val="0"/>
-          <w:szCs w:val="20"/>
-        </w:rPr>
-      </w:pPr>
-      <w:r>
-        <w:rPr>
           <w:rFonts w:ascii="Courier New" w:hAnsi="Courier New" w:cs="Courier New"/>
           <w:color w:val="000000"/>
           <w:kern w:val="0"/>
           <w:szCs w:val="20"/>
         </w:rPr>
+      </w:pPr>
+      <w:r>
+        <w:rPr>
+          <w:rFonts w:ascii="Courier New" w:hAnsi="Courier New" w:cs="Courier New"/>
+          <w:noProof/>
+          <w:color w:val="000000"/>
+          <w:kern w:val="0"/>
+          <w:szCs w:val="20"/>
+        </w:rPr>
         <w:drawing>
-          <wp:inline distT="0" distB="0" distL="0" distR="0" wp14:anchorId="7DB26DFC" wp14:editId="02C1EF37">
+          <wp:inline distT="0" distB="0" distL="0" distR="0" wp14:anchorId="7C189493" wp14:editId="5608CDB4">
             <wp:extent cx="2838616" cy="1143000"/>
             <wp:effectExtent l="0" t="0" r="0" b="0"/>
             <wp:docPr id="13" name="그림 13"/>
@@ -49799,12 +49817,13 @@
       <w:r>
         <w:rPr>
           <w:rFonts w:ascii="Courier New" w:hAnsi="Courier New" w:cs="Courier New"/>
+          <w:noProof/>
           <w:color w:val="000000"/>
           <w:kern w:val="0"/>
           <w:szCs w:val="20"/>
         </w:rPr>
         <w:drawing>
-          <wp:inline distT="0" distB="0" distL="0" distR="0" wp14:anchorId="17F14CF3" wp14:editId="7F15A256">
+          <wp:inline distT="0" distB="0" distL="0" distR="0" wp14:anchorId="2AC84770" wp14:editId="60694D61">
             <wp:extent cx="2956395" cy="1114425"/>
             <wp:effectExtent l="0" t="0" r="0" b="0"/>
             <wp:docPr id="14" name="그림 14"/>
@@ -49911,7 +49930,6 @@
           <w:u w:val="single"/>
         </w:rPr>
       </w:pPr>
-      <w:bookmarkStart w:id="0" w:name="_GoBack"/>
       <w:r>
         <w:rPr>
           <w:rFonts w:asciiTheme="majorHAnsi" w:eastAsiaTheme="majorHAnsi" w:hAnsiTheme="majorHAnsi" w:cs="Courier New" w:hint="eastAsia"/>
@@ -49937,7 +49955,6 @@
         </w:rPr>
         <w:t xml:space="preserve">실습 </w:t>
       </w:r>
-      <w:bookmarkEnd w:id="0"/>
       <w:r>
         <w:rPr>
           <w:rFonts w:asciiTheme="majorHAnsi" w:eastAsiaTheme="majorHAnsi" w:hAnsiTheme="majorHAnsi" w:cs="Courier New"/>
@@ -49989,7 +50006,7 @@
           <w:noProof/>
         </w:rPr>
         <w:drawing>
-          <wp:inline distT="0" distB="0" distL="0" distR="0" wp14:anchorId="2AB0F21E" wp14:editId="6924F79C">
+          <wp:inline distT="0" distB="0" distL="0" distR="0" wp14:anchorId="42CA7D32" wp14:editId="6D31C3C6">
             <wp:extent cx="6120130" cy="5146040"/>
             <wp:effectExtent l="0" t="0" r="0" b="0"/>
             <wp:docPr id="5" name="그림 5"/>
@@ -50063,7 +50080,7 @@
           <w:noProof/>
         </w:rPr>
         <w:drawing>
-          <wp:inline distT="0" distB="0" distL="0" distR="0" wp14:anchorId="1C7D9DA2" wp14:editId="2495EDD1">
+          <wp:inline distT="0" distB="0" distL="0" distR="0" wp14:anchorId="29307040" wp14:editId="424F21B0">
             <wp:extent cx="6120130" cy="269875"/>
             <wp:effectExtent l="0" t="0" r="0" b="0"/>
             <wp:docPr id="6" name="그림 6"/>
@@ -50137,7 +50154,7 @@
           <w:noProof/>
         </w:rPr>
         <w:drawing>
-          <wp:inline distT="0" distB="0" distL="0" distR="0" wp14:anchorId="735283A0" wp14:editId="32CFF534">
+          <wp:inline distT="0" distB="0" distL="0" distR="0" wp14:anchorId="70CC3FFD" wp14:editId="66BFD20E">
             <wp:extent cx="6120130" cy="2931795"/>
             <wp:effectExtent l="0" t="0" r="0" b="1905"/>
             <wp:docPr id="7" name="그림 7"/>
@@ -50337,7 +50354,7 @@
 </file>
 
 <file path=word/endnotes.xml><?xml version="1.0" encoding="utf-8"?>
-<w:endnotes xmlns:wpc="http://schemas.microsoft.com/office/word/2010/wordprocessingCanvas" xmlns:cx="http://schemas.microsoft.com/office/drawing/2014/chartex" xmlns:mc="http://schemas.openxmlformats.org/markup-compatibility/2006" xmlns:o="urn:schemas-microsoft-com:office:office" xmlns:r="http://schemas.openxmlformats.org/officeDocument/2006/relationships" xmlns:m="http://schemas.openxmlformats.org/officeDocument/2006/math" xmlns:v="urn:schemas-microsoft-com:vml" xmlns:wp14="http://schemas.microsoft.com/office/word/2010/wordprocessingDrawing" xmlns:wp="http://schemas.openxmlformats.org/drawingml/2006/wordprocessingDrawing" xmlns:w10="urn:schemas-microsoft-com:office:word" xmlns:w="http://schemas.openxmlformats.org/wordprocessingml/2006/main" xmlns:w14="http://schemas.microsoft.com/office/word/2010/wordml" xmlns:w15="http://schemas.microsoft.com/office/word/2012/wordml" xmlns:w16se="http://schemas.microsoft.com/office/word/2015/wordml/symex" xmlns:wpg="http://schemas.microsoft.com/office/word/2010/wordprocessingGroup" xmlns:wpi="http://schemas.microsoft.com/office/word/2010/wordprocessingInk" xmlns:wne="http://schemas.microsoft.com/office/word/2006/wordml" xmlns:wps="http://schemas.microsoft.com/office/word/2010/wordprocessingShape" mc:Ignorable="w14 w15 w16se wp14">
+<w:endnotes xmlns:wpc="http://schemas.microsoft.com/office/word/2010/wordprocessingCanvas" xmlns:cx="http://schemas.microsoft.com/office/drawing/2014/chartex" xmlns:cx1="http://schemas.microsoft.com/office/drawing/2015/9/8/chartex" xmlns:cx2="http://schemas.microsoft.com/office/drawing/2015/10/21/chartex" xmlns:cx3="http://schemas.microsoft.com/office/drawing/2016/5/9/chartex" xmlns:cx4="http://schemas.microsoft.com/office/drawing/2016/5/10/chartex" xmlns:cx5="http://schemas.microsoft.com/office/drawing/2016/5/11/chartex" xmlns:cx6="http://schemas.microsoft.com/office/drawing/2016/5/12/chartex" xmlns:cx7="http://schemas.microsoft.com/office/drawing/2016/5/13/chartex" xmlns:cx8="http://schemas.microsoft.com/office/drawing/2016/5/14/chartex" xmlns:mc="http://schemas.openxmlformats.org/markup-compatibility/2006" xmlns:aink="http://schemas.microsoft.com/office/drawing/2016/ink" xmlns:am3d="http://schemas.microsoft.com/office/drawing/2017/model3d" xmlns:o="urn:schemas-microsoft-com:office:office" xmlns:r="http://schemas.openxmlformats.org/officeDocument/2006/relationships" xmlns:m="http://schemas.openxmlformats.org/officeDocument/2006/math" xmlns:v="urn:schemas-microsoft-com:vml" xmlns:wp14="http://schemas.microsoft.com/office/word/2010/wordprocessingDrawing" xmlns:wp="http://schemas.openxmlformats.org/drawingml/2006/wordprocessingDrawing" xmlns:w10="urn:schemas-microsoft-com:office:word" xmlns:w="http://schemas.openxmlformats.org/wordprocessingml/2006/main" xmlns:w14="http://schemas.microsoft.com/office/word/2010/wordml" xmlns:w15="http://schemas.microsoft.com/office/word/2012/wordml" xmlns:w16cex="http://schemas.microsoft.com/office/word/2018/wordml/cex" xmlns:w16cid="http://schemas.microsoft.com/office/word/2016/wordml/cid" xmlns:w16="http://schemas.microsoft.com/office/word/2018/wordml" xmlns:w16sdtdh="http://schemas.microsoft.com/office/word/2020/wordml/sdtdatahash" xmlns:w16se="http://schemas.microsoft.com/office/word/2015/wordml/symex" xmlns:wpg="http://schemas.microsoft.com/office/word/2010/wordprocessingGroup" xmlns:wpi="http://schemas.microsoft.com/office/word/2010/wordprocessingInk" xmlns:wne="http://schemas.microsoft.com/office/word/2006/wordml" xmlns:wps="http://schemas.microsoft.com/office/word/2010/wordprocessingShape" mc:Ignorable="w14 w15 w16se w16cid w16 w16cex w16sdtdh wp14">
   <w:endnote w:type="separator" w:id="-1">
     <w:p>
       <w:pPr>
@@ -50362,7 +50379,7 @@
 </file>
 
 <file path=word/footer1.xml><?xml version="1.0" encoding="utf-8"?>
-<w:ftr xmlns:wpc="http://schemas.microsoft.com/office/word/2010/wordprocessingCanvas" xmlns:cx="http://schemas.microsoft.com/office/drawing/2014/chartex" xmlns:mc="http://schemas.openxmlformats.org/markup-compatibility/2006" xmlns:o="urn:schemas-microsoft-com:office:office" xmlns:r="http://schemas.openxmlformats.org/officeDocument/2006/relationships" xmlns:m="http://schemas.openxmlformats.org/officeDocument/2006/math" xmlns:v="urn:schemas-microsoft-com:vml" xmlns:wp14="http://schemas.microsoft.com/office/word/2010/wordprocessingDrawing" xmlns:wp="http://schemas.openxmlformats.org/drawingml/2006/wordprocessingDrawing" xmlns:w10="urn:schemas-microsoft-com:office:word" xmlns:w="http://schemas.openxmlformats.org/wordprocessingml/2006/main" xmlns:w14="http://schemas.microsoft.com/office/word/2010/wordml" xmlns:w15="http://schemas.microsoft.com/office/word/2012/wordml" xmlns:w16se="http://schemas.microsoft.com/office/word/2015/wordml/symex" xmlns:wpg="http://schemas.microsoft.com/office/word/2010/wordprocessingGroup" xmlns:wpi="http://schemas.microsoft.com/office/word/2010/wordprocessingInk" xmlns:wne="http://schemas.microsoft.com/office/word/2006/wordml" xmlns:wps="http://schemas.microsoft.com/office/word/2010/wordprocessingShape" mc:Ignorable="w14 w15 w16se wp14">
+<w:ftr xmlns:wpc="http://schemas.microsoft.com/office/word/2010/wordprocessingCanvas" xmlns:cx="http://schemas.microsoft.com/office/drawing/2014/chartex" xmlns:cx1="http://schemas.microsoft.com/office/drawing/2015/9/8/chartex" xmlns:cx2="http://schemas.microsoft.com/office/drawing/2015/10/21/chartex" xmlns:cx3="http://schemas.microsoft.com/office/drawing/2016/5/9/chartex" xmlns:cx4="http://schemas.microsoft.com/office/drawing/2016/5/10/chartex" xmlns:cx5="http://schemas.microsoft.com/office/drawing/2016/5/11/chartex" xmlns:cx6="http://schemas.microsoft.com/office/drawing/2016/5/12/chartex" xmlns:cx7="http://schemas.microsoft.com/office/drawing/2016/5/13/chartex" xmlns:cx8="http://schemas.microsoft.com/office/drawing/2016/5/14/chartex" xmlns:mc="http://schemas.openxmlformats.org/markup-compatibility/2006" xmlns:aink="http://schemas.microsoft.com/office/drawing/2016/ink" xmlns:am3d="http://schemas.microsoft.com/office/drawing/2017/model3d" xmlns:o="urn:schemas-microsoft-com:office:office" xmlns:r="http://schemas.openxmlformats.org/officeDocument/2006/relationships" xmlns:m="http://schemas.openxmlformats.org/officeDocument/2006/math" xmlns:v="urn:schemas-microsoft-com:vml" xmlns:wp14="http://schemas.microsoft.com/office/word/2010/wordprocessingDrawing" xmlns:wp="http://schemas.openxmlformats.org/drawingml/2006/wordprocessingDrawing" xmlns:w10="urn:schemas-microsoft-com:office:word" xmlns:w="http://schemas.openxmlformats.org/wordprocessingml/2006/main" xmlns:w14="http://schemas.microsoft.com/office/word/2010/wordml" xmlns:w15="http://schemas.microsoft.com/office/word/2012/wordml" xmlns:w16cex="http://schemas.microsoft.com/office/word/2018/wordml/cex" xmlns:w16cid="http://schemas.microsoft.com/office/word/2016/wordml/cid" xmlns:w16="http://schemas.microsoft.com/office/word/2018/wordml" xmlns:w16sdtdh="http://schemas.microsoft.com/office/word/2020/wordml/sdtdatahash" xmlns:w16se="http://schemas.microsoft.com/office/word/2015/wordml/symex" xmlns:wpg="http://schemas.microsoft.com/office/word/2010/wordprocessingGroup" xmlns:wpi="http://schemas.microsoft.com/office/word/2010/wordprocessingInk" xmlns:wne="http://schemas.microsoft.com/office/word/2006/wordml" xmlns:wps="http://schemas.microsoft.com/office/word/2010/wordprocessingShape" mc:Ignorable="w14 w15 w16se w16cid w16 w16cex w16sdtdh wp14">
   <w:sdt>
     <w:sdtPr>
       <w:id w:val="-892269717"/>
@@ -50371,6 +50388,7 @@
         <w:docPartUnique/>
       </w:docPartObj>
     </w:sdtPr>
+    <w:sdtEndPr/>
     <w:sdtContent>
       <w:p>
         <w:pPr>
@@ -50408,7 +50426,7 @@
 </file>
 
 <file path=word/footnotes.xml><?xml version="1.0" encoding="utf-8"?>
-<w:footnotes xmlns:wpc="http://schemas.microsoft.com/office/word/2010/wordprocessingCanvas" xmlns:cx="http://schemas.microsoft.com/office/drawing/2014/chartex" xmlns:mc="http://schemas.openxmlformats.org/markup-compatibility/2006" xmlns:o="urn:schemas-microsoft-com:office:office" xmlns:r="http://schemas.openxmlformats.org/officeDocument/2006/relationships" xmlns:m="http://schemas.openxmlformats.org/officeDocument/2006/math" xmlns:v="urn:schemas-microsoft-com:vml" xmlns:wp14="http://schemas.microsoft.com/office/word/2010/wordprocessingDrawing" xmlns:wp="http://schemas.openxmlformats.org/drawingml/2006/wordprocessingDrawing" xmlns:w10="urn:schemas-microsoft-com:office:word" xmlns:w="http://schemas.openxmlformats.org/wordprocessingml/2006/main" xmlns:w14="http://schemas.microsoft.com/office/word/2010/wordml" xmlns:w15="http://schemas.microsoft.com/office/word/2012/wordml" xmlns:w16se="http://schemas.microsoft.com/office/word/2015/wordml/symex" xmlns:wpg="http://schemas.microsoft.com/office/word/2010/wordprocessingGroup" xmlns:wpi="http://schemas.microsoft.com/office/word/2010/wordprocessingInk" xmlns:wne="http://schemas.microsoft.com/office/word/2006/wordml" xmlns:wps="http://schemas.microsoft.com/office/word/2010/wordprocessingShape" mc:Ignorable="w14 w15 w16se wp14">
+<w:footnotes xmlns:wpc="http://schemas.microsoft.com/office/word/2010/wordprocessingCanvas" xmlns:cx="http://schemas.microsoft.com/office/drawing/2014/chartex" xmlns:cx1="http://schemas.microsoft.com/office/drawing/2015/9/8/chartex" xmlns:cx2="http://schemas.microsoft.com/office/drawing/2015/10/21/chartex" xmlns:cx3="http://schemas.microsoft.com/office/drawing/2016/5/9/chartex" xmlns:cx4="http://schemas.microsoft.com/office/drawing/2016/5/10/chartex" xmlns:cx5="http://schemas.microsoft.com/office/drawing/2016/5/11/chartex" xmlns:cx6="http://schemas.microsoft.com/office/drawing/2016/5/12/chartex" xmlns:cx7="http://schemas.microsoft.com/office/drawing/2016/5/13/chartex" xmlns:cx8="http://schemas.microsoft.com/office/drawing/2016/5/14/chartex" xmlns:mc="http://schemas.openxmlformats.org/markup-compatibility/2006" xmlns:aink="http://schemas.microsoft.com/office/drawing/2016/ink" xmlns:am3d="http://schemas.microsoft.com/office/drawing/2017/model3d" xmlns:o="urn:schemas-microsoft-com:office:office" xmlns:r="http://schemas.openxmlformats.org/officeDocument/2006/relationships" xmlns:m="http://schemas.openxmlformats.org/officeDocument/2006/math" xmlns:v="urn:schemas-microsoft-com:vml" xmlns:wp14="http://schemas.microsoft.com/office/word/2010/wordprocessingDrawing" xmlns:wp="http://schemas.openxmlformats.org/drawingml/2006/wordprocessingDrawing" xmlns:w10="urn:schemas-microsoft-com:office:word" xmlns:w="http://schemas.openxmlformats.org/wordprocessingml/2006/main" xmlns:w14="http://schemas.microsoft.com/office/word/2010/wordml" xmlns:w15="http://schemas.microsoft.com/office/word/2012/wordml" xmlns:w16cex="http://schemas.microsoft.com/office/word/2018/wordml/cex" xmlns:w16cid="http://schemas.microsoft.com/office/word/2016/wordml/cid" xmlns:w16="http://schemas.microsoft.com/office/word/2018/wordml" xmlns:w16sdtdh="http://schemas.microsoft.com/office/word/2020/wordml/sdtdatahash" xmlns:w16se="http://schemas.microsoft.com/office/word/2015/wordml/symex" xmlns:wpg="http://schemas.microsoft.com/office/word/2010/wordprocessingGroup" xmlns:wpi="http://schemas.microsoft.com/office/word/2010/wordprocessingInk" xmlns:wne="http://schemas.microsoft.com/office/word/2006/wordml" xmlns:wps="http://schemas.microsoft.com/office/word/2010/wordprocessingShape" mc:Ignorable="w14 w15 w16se w16cid w16 w16cex w16sdtdh wp14">
   <w:footnote w:type="separator" w:id="-1">
     <w:p>
       <w:pPr>
@@ -50433,7 +50451,7 @@
 </file>
 
 <file path=word/numbering.xml><?xml version="1.0" encoding="utf-8"?>
-<w:numbering xmlns:wpc="http://schemas.microsoft.com/office/word/2010/wordprocessingCanvas" xmlns:cx="http://schemas.microsoft.com/office/drawing/2014/chartex" xmlns:mc="http://schemas.openxmlformats.org/markup-compatibility/2006" xmlns:o="urn:schemas-microsoft-com:office:office" xmlns:r="http://schemas.openxmlformats.org/officeDocument/2006/relationships" xmlns:m="http://schemas.openxmlformats.org/officeDocument/2006/math" xmlns:v="urn:schemas-microsoft-com:vml" xmlns:wp14="http://schemas.microsoft.com/office/word/2010/wordprocessingDrawing" xmlns:wp="http://schemas.openxmlformats.org/drawingml/2006/wordprocessingDrawing" xmlns:w10="urn:schemas-microsoft-com:office:word" xmlns:w="http://schemas.openxmlformats.org/wordprocessingml/2006/main" xmlns:w14="http://schemas.microsoft.com/office/word/2010/wordml" xmlns:w15="http://schemas.microsoft.com/office/word/2012/wordml" xmlns:w16se="http://schemas.microsoft.com/office/word/2015/wordml/symex" xmlns:wpg="http://schemas.microsoft.com/office/word/2010/wordprocessingGroup" xmlns:wpi="http://schemas.microsoft.com/office/word/2010/wordprocessingInk" xmlns:wne="http://schemas.microsoft.com/office/word/2006/wordml" xmlns:wps="http://schemas.microsoft.com/office/word/2010/wordprocessingShape" mc:Ignorable="w14 w15 w16se wp14">
+<w:numbering xmlns:wpc="http://schemas.microsoft.com/office/word/2010/wordprocessingCanvas" xmlns:cx="http://schemas.microsoft.com/office/drawing/2014/chartex" xmlns:cx1="http://schemas.microsoft.com/office/drawing/2015/9/8/chartex" xmlns:cx2="http://schemas.microsoft.com/office/drawing/2015/10/21/chartex" xmlns:cx3="http://schemas.microsoft.com/office/drawing/2016/5/9/chartex" xmlns:cx4="http://schemas.microsoft.com/office/drawing/2016/5/10/chartex" xmlns:cx5="http://schemas.microsoft.com/office/drawing/2016/5/11/chartex" xmlns:cx6="http://schemas.microsoft.com/office/drawing/2016/5/12/chartex" xmlns:cx7="http://schemas.microsoft.com/office/drawing/2016/5/13/chartex" xmlns:cx8="http://schemas.microsoft.com/office/drawing/2016/5/14/chartex" xmlns:mc="http://schemas.openxmlformats.org/markup-compatibility/2006" xmlns:aink="http://schemas.microsoft.com/office/drawing/2016/ink" xmlns:am3d="http://schemas.microsoft.com/office/drawing/2017/model3d" xmlns:o="urn:schemas-microsoft-com:office:office" xmlns:r="http://schemas.openxmlformats.org/officeDocument/2006/relationships" xmlns:m="http://schemas.openxmlformats.org/officeDocument/2006/math" xmlns:v="urn:schemas-microsoft-com:vml" xmlns:wp14="http://schemas.microsoft.com/office/word/2010/wordprocessingDrawing" xmlns:wp="http://schemas.openxmlformats.org/drawingml/2006/wordprocessingDrawing" xmlns:w10="urn:schemas-microsoft-com:office:word" xmlns:w="http://schemas.openxmlformats.org/wordprocessingml/2006/main" xmlns:w14="http://schemas.microsoft.com/office/word/2010/wordml" xmlns:w15="http://schemas.microsoft.com/office/word/2012/wordml" xmlns:w16cex="http://schemas.microsoft.com/office/word/2018/wordml/cex" xmlns:w16cid="http://schemas.microsoft.com/office/word/2016/wordml/cid" xmlns:w16="http://schemas.microsoft.com/office/word/2018/wordml" xmlns:w16sdtdh="http://schemas.microsoft.com/office/word/2020/wordml/sdtdatahash" xmlns:w16se="http://schemas.microsoft.com/office/word/2015/wordml/symex" xmlns:wpg="http://schemas.microsoft.com/office/word/2010/wordprocessingGroup" xmlns:wpi="http://schemas.microsoft.com/office/word/2010/wordprocessingInk" xmlns:wne="http://schemas.microsoft.com/office/word/2006/wordml" xmlns:wps="http://schemas.microsoft.com/office/word/2010/wordprocessingShape" mc:Ignorable="w14 w15 w16se w16cid w16 w16cex w16sdtdh wp14">
   <w:numPicBullet w:numPicBulletId="0">
     <w:pict>
       <v:shapetype id="_x0000_t75" coordsize="21600,21600" o:spt="75" o:preferrelative="t" path="m@4@5l@4@11@9@11@9@5xe" filled="f" stroked="f">
@@ -50455,7 +50473,7 @@
         <v:path o:extrusionok="f" gradientshapeok="t" o:connecttype="rect"/>
         <o:lock v:ext="edit" aspectratio="t"/>
       </v:shapetype>
-      <v:shape id="_x0000_i1047" type="#_x0000_t75" style="width:11.25pt;height:11.25pt" o:bullet="t">
+      <v:shape id="_x0000_i1027" type="#_x0000_t75" style="width:11.25pt;height:11.25pt" o:bullet="t">
         <v:imagedata r:id="rId1" o:title="mso5A90"/>
       </v:shape>
     </w:pict>
@@ -54630,7 +54648,7 @@
 </file>
 
 <file path=word/styles.xml><?xml version="1.0" encoding="utf-8"?>
-<w:styles xmlns:mc="http://schemas.openxmlformats.org/markup-compatibility/2006" xmlns:r="http://schemas.openxmlformats.org/officeDocument/2006/relationships" xmlns:w="http://schemas.openxmlformats.org/wordprocessingml/2006/main" xmlns:w14="http://schemas.microsoft.com/office/word/2010/wordml" xmlns:w15="http://schemas.microsoft.com/office/word/2012/wordml" xmlns:w16se="http://schemas.microsoft.com/office/word/2015/wordml/symex" mc:Ignorable="w14 w15 w16se">
+<w:styles xmlns:mc="http://schemas.openxmlformats.org/markup-compatibility/2006" xmlns:r="http://schemas.openxmlformats.org/officeDocument/2006/relationships" xmlns:w="http://schemas.openxmlformats.org/wordprocessingml/2006/main" xmlns:w14="http://schemas.microsoft.com/office/word/2010/wordml" xmlns:w15="http://schemas.microsoft.com/office/word/2012/wordml" xmlns:w16cex="http://schemas.microsoft.com/office/word/2018/wordml/cex" xmlns:w16cid="http://schemas.microsoft.com/office/word/2016/wordml/cid" xmlns:w16="http://schemas.microsoft.com/office/word/2018/wordml" xmlns:w16sdtdh="http://schemas.microsoft.com/office/word/2020/wordml/sdtdatahash" xmlns:w16se="http://schemas.microsoft.com/office/word/2015/wordml/symex" mc:Ignorable="w14 w15 w16se w16cid w16 w16cex w16sdtdh">
   <w:docDefaults>
     <w:rPrDefault>
       <w:rPr>
@@ -54647,7 +54665,7 @@
       </w:pPr>
     </w:pPrDefault>
   </w:docDefaults>
-  <w:latentStyles w:defLockedState="0" w:defUIPriority="99" w:defSemiHidden="0" w:defUnhideWhenUsed="0" w:defQFormat="0" w:count="371">
+  <w:latentStyles w:defLockedState="0" w:defUIPriority="99" w:defSemiHidden="0" w:defUnhideWhenUsed="0" w:defQFormat="0" w:count="376">
     <w:lsdException w:name="Normal" w:uiPriority="0" w:qFormat="1"/>
     <w:lsdException w:name="heading 1" w:uiPriority="9" w:qFormat="1"/>
     <w:lsdException w:name="heading 2" w:semiHidden="1" w:uiPriority="9" w:unhideWhenUsed="1" w:qFormat="1"/>
@@ -54753,7 +54771,6 @@
     <w:lsdException w:name="HTML Sample" w:semiHidden="1" w:unhideWhenUsed="1"/>
     <w:lsdException w:name="HTML Typewriter" w:semiHidden="1" w:unhideWhenUsed="1"/>
     <w:lsdException w:name="HTML Variable" w:semiHidden="1" w:unhideWhenUsed="1"/>
-    <w:lsdException w:name="Normal Table" w:semiHidden="1" w:unhideWhenUsed="1"/>
     <w:lsdException w:name="annotation subject" w:semiHidden="1" w:unhideWhenUsed="1"/>
     <w:lsdException w:name="No List" w:semiHidden="1" w:unhideWhenUsed="1"/>
     <w:lsdException w:name="Outline List 1" w:semiHidden="1" w:unhideWhenUsed="1"/>
@@ -54796,11 +54813,8 @@
     <w:lsdException w:name="Table Contemporary" w:semiHidden="1" w:unhideWhenUsed="1"/>
     <w:lsdException w:name="Table Elegant" w:semiHidden="1" w:unhideWhenUsed="1"/>
     <w:lsdException w:name="Table Professional" w:semiHidden="1" w:unhideWhenUsed="1"/>
-    <w:lsdException w:name="Table Subtle 1" w:semiHidden="1" w:unhideWhenUsed="1"/>
     <w:lsdException w:name="Table Subtle 2" w:semiHidden="1" w:unhideWhenUsed="1"/>
     <w:lsdException w:name="Table Web 1" w:semiHidden="1" w:unhideWhenUsed="1"/>
-    <w:lsdException w:name="Table Web 2" w:semiHidden="1" w:unhideWhenUsed="1"/>
-    <w:lsdException w:name="Table Web 3" w:semiHidden="1" w:unhideWhenUsed="1"/>
     <w:lsdException w:name="Balloon Text" w:semiHidden="1" w:unhideWhenUsed="1"/>
     <w:lsdException w:name="Table Grid" w:uiPriority="59"/>
     <w:lsdException w:name="Table Theme" w:semiHidden="1" w:unhideWhenUsed="1"/>
@@ -55019,6 +55033,11 @@
     <w:lsdException w:name="List Table 5 Dark Accent 6" w:uiPriority="50"/>
     <w:lsdException w:name="List Table 6 Colorful Accent 6" w:uiPriority="51"/>
     <w:lsdException w:name="List Table 7 Colorful Accent 6" w:uiPriority="52"/>
+    <w:lsdException w:name="Mention" w:semiHidden="1" w:unhideWhenUsed="1"/>
+    <w:lsdException w:name="Smart Hyperlink" w:semiHidden="1" w:unhideWhenUsed="1"/>
+    <w:lsdException w:name="Hashtag" w:semiHidden="1" w:unhideWhenUsed="1"/>
+    <w:lsdException w:name="Unresolved Mention" w:semiHidden="1" w:unhideWhenUsed="1"/>
+    <w:lsdException w:name="Smart Link" w:semiHidden="1" w:unhideWhenUsed="1"/>
   </w:latentStyles>
   <w:style w:type="paragraph" w:default="1" w:styleId="a">
     <w:name w:val="Normal"/>

--- a/lecNote/05_JSP/1029_10.JSTL(JSP StandardTagLibrary).docx
+++ b/lecNote/05_JSP/1029_10.JSTL(JSP StandardTagLibrary).docx
@@ -343,7 +343,7 @@
           <w:rFonts w:hint="eastAsia"/>
           <w:szCs w:val="20"/>
         </w:rPr>
-        <w:t>다른 JSP 페이지 호출(&lt;c:redirect&gt;, &lt;c:import&gt;)</w:t>
+        <w:t>다른 JSP 페이지 호출(&lt;c:redirect&gt;)</w:t>
       </w:r>
     </w:p>
     <w:p>
@@ -50473,7 +50473,7 @@
         <v:path o:extrusionok="f" gradientshapeok="t" o:connecttype="rect"/>
         <o:lock v:ext="edit" aspectratio="t"/>
       </v:shapetype>
-      <v:shape id="_x0000_i1027" type="#_x0000_t75" style="width:11.25pt;height:11.25pt" o:bullet="t">
+      <v:shape id="_x0000_i1027" type="#_x0000_t75" style="width:14.4pt;height:14.4pt" o:bullet="t">
         <v:imagedata r:id="rId1" o:title="mso5A90"/>
       </v:shape>
     </w:pict>
@@ -54771,6 +54771,7 @@
     <w:lsdException w:name="HTML Sample" w:semiHidden="1" w:unhideWhenUsed="1"/>
     <w:lsdException w:name="HTML Typewriter" w:semiHidden="1" w:unhideWhenUsed="1"/>
     <w:lsdException w:name="HTML Variable" w:semiHidden="1" w:unhideWhenUsed="1"/>
+    <w:lsdException w:name="Normal Table" w:semiHidden="1" w:unhideWhenUsed="1"/>
     <w:lsdException w:name="annotation subject" w:semiHidden="1" w:unhideWhenUsed="1"/>
     <w:lsdException w:name="No List" w:semiHidden="1" w:unhideWhenUsed="1"/>
     <w:lsdException w:name="Outline List 1" w:semiHidden="1" w:unhideWhenUsed="1"/>
@@ -54813,8 +54814,11 @@
     <w:lsdException w:name="Table Contemporary" w:semiHidden="1" w:unhideWhenUsed="1"/>
     <w:lsdException w:name="Table Elegant" w:semiHidden="1" w:unhideWhenUsed="1"/>
     <w:lsdException w:name="Table Professional" w:semiHidden="1" w:unhideWhenUsed="1"/>
+    <w:lsdException w:name="Table Subtle 1" w:semiHidden="1" w:unhideWhenUsed="1"/>
     <w:lsdException w:name="Table Subtle 2" w:semiHidden="1" w:unhideWhenUsed="1"/>
     <w:lsdException w:name="Table Web 1" w:semiHidden="1" w:unhideWhenUsed="1"/>
+    <w:lsdException w:name="Table Web 2" w:semiHidden="1" w:unhideWhenUsed="1"/>
+    <w:lsdException w:name="Table Web 3" w:semiHidden="1" w:unhideWhenUsed="1"/>
     <w:lsdException w:name="Balloon Text" w:semiHidden="1" w:unhideWhenUsed="1"/>
     <w:lsdException w:name="Table Grid" w:uiPriority="59"/>
     <w:lsdException w:name="Table Theme" w:semiHidden="1" w:unhideWhenUsed="1"/>

--- a/lecNote/05_JSP/1029_10.JSTL(JSP StandardTagLibrary).docx
+++ b/lecNote/05_JSP/1029_10.JSTL(JSP StandardTagLibrary).docx
@@ -50473,7 +50473,7 @@
         <v:path o:extrusionok="f" gradientshapeok="t" o:connecttype="rect"/>
         <o:lock v:ext="edit" aspectratio="t"/>
       </v:shapetype>
-      <v:shape id="_x0000_i1027" type="#_x0000_t75" style="width:14.4pt;height:14.4pt" o:bullet="t">
+      <v:shape id="_x0000_i1029" type="#_x0000_t75" style="width:11.25pt;height:11.25pt" o:bullet="t">
         <v:imagedata r:id="rId1" o:title="mso5A90"/>
       </v:shape>
     </w:pict>
